--- a/storage/Authorized Visitors.docx
+++ b/storage/Authorized Visitors.docx
@@ -36,7 +36,7 @@
           <w:b w:val="1"/>
           <w:bCs w:val="1"/>
         </w:rPr>
-        <w:t xml:space="preserve">Date: Sat 28-01-2023</w:t>
+        <w:t xml:space="preserve">Date: Thu 02-02-2023</w:t>
       </w:r>
     </w:p>
     <w:p>
@@ -185,176 +185,6 @@
                 <w:spacing w:val="0"/>
               </w:rPr>
               <w:t xml:space="preserve">Time</w:t>
-            </w:r>
-          </w:p>
-        </w:tc>
-      </w:tr>
-      <w:tr>
-        <w:trPr>
-          <w:trHeight w:val="-0.5" w:hRule="atLeast"/>
-        </w:trPr>
-        <w:tc>
-          <w:tcPr>
-            <w:tcW w:w="2500" w:type="dxa"/>
-            <w:tcBorders>
-              <w:top w:val="single" w:sz="1" w:color="black"/>
-              <w:left w:val="single" w:sz="1" w:color="black"/>
-              <w:right w:val="single" w:sz="1" w:color="black"/>
-              <w:bottom w:val="single" w:sz="1" w:color="black"/>
-            </w:tcBorders>
-          </w:tcPr>
-          <w:p>
-            <w:pPr>
-              <w:jc w:val="center"/>
-            </w:pPr>
-            <w:r>
-              <w:rPr/>
-              <w:t xml:space="preserve">123456788</w:t>
-            </w:r>
-          </w:p>
-        </w:tc>
-        <w:tc>
-          <w:tcPr>
-            <w:tcW w:w="2500" w:type="dxa"/>
-            <w:tcBorders>
-              <w:top w:val="single" w:sz="1" w:color="black"/>
-              <w:left w:val="single" w:sz="1" w:color="black"/>
-              <w:right w:val="single" w:sz="1" w:color="black"/>
-              <w:bottom w:val="single" w:sz="1" w:color="black"/>
-            </w:tcBorders>
-          </w:tcPr>
-          <w:p>
-            <w:pPr>
-              <w:jc w:val="center"/>
-            </w:pPr>
-            <w:r>
-              <w:rPr/>
-              <w:t xml:space="preserve">malak Sameer Ahmad</w:t>
-            </w:r>
-          </w:p>
-        </w:tc>
-        <w:tc>
-          <w:tcPr>
-            <w:tcW w:w="2500" w:type="dxa"/>
-            <w:tcBorders>
-              <w:top w:val="single" w:sz="1" w:color="black"/>
-              <w:left w:val="single" w:sz="1" w:color="black"/>
-              <w:right w:val="single" w:sz="1" w:color="black"/>
-              <w:bottom w:val="single" w:sz="1" w:color="black"/>
-            </w:tcBorders>
-          </w:tcPr>
-          <w:p>
-            <w:pPr>
-              <w:jc w:val="center"/>
-            </w:pPr>
-            <w:r>
-              <w:rPr/>
-              <w:t xml:space="preserve">female</w:t>
-            </w:r>
-          </w:p>
-        </w:tc>
-        <w:tc>
-          <w:tcPr>
-            <w:tcW w:w="2500" w:type="dxa"/>
-            <w:tcBorders>
-              <w:top w:val="single" w:sz="1" w:color="black"/>
-              <w:left w:val="single" w:sz="1" w:color="black"/>
-              <w:right w:val="single" w:sz="1" w:color="black"/>
-              <w:bottom w:val="single" w:sz="1" w:color="black"/>
-            </w:tcBorders>
-          </w:tcPr>
-          <w:p>
-            <w:pPr>
-              <w:jc w:val="center"/>
-            </w:pPr>
-            <w:r>
-              <w:rPr/>
-              <w:t xml:space="preserve">08:30:00 09:20:00</w:t>
-            </w:r>
-          </w:p>
-        </w:tc>
-      </w:tr>
-      <w:tr>
-        <w:trPr>
-          <w:trHeight w:val="-0.5" w:hRule="atLeast"/>
-        </w:trPr>
-        <w:tc>
-          <w:tcPr>
-            <w:tcW w:w="2500" w:type="dxa"/>
-            <w:tcBorders>
-              <w:top w:val="single" w:sz="1" w:color="black"/>
-              <w:left w:val="single" w:sz="1" w:color="black"/>
-              <w:right w:val="single" w:sz="1" w:color="black"/>
-              <w:bottom w:val="single" w:sz="1" w:color="black"/>
-            </w:tcBorders>
-          </w:tcPr>
-          <w:p>
-            <w:pPr>
-              <w:jc w:val="center"/>
-            </w:pPr>
-            <w:r>
-              <w:rPr/>
-              <w:t xml:space="preserve">123458177</w:t>
-            </w:r>
-          </w:p>
-        </w:tc>
-        <w:tc>
-          <w:tcPr>
-            <w:tcW w:w="2500" w:type="dxa"/>
-            <w:tcBorders>
-              <w:top w:val="single" w:sz="1" w:color="black"/>
-              <w:left w:val="single" w:sz="1" w:color="black"/>
-              <w:right w:val="single" w:sz="1" w:color="black"/>
-              <w:bottom w:val="single" w:sz="1" w:color="black"/>
-            </w:tcBorders>
-          </w:tcPr>
-          <w:p>
-            <w:pPr>
-              <w:jc w:val="center"/>
-            </w:pPr>
-            <w:r>
-              <w:rPr/>
-              <w:t xml:space="preserve">Aya Sameer Ahmad</w:t>
-            </w:r>
-          </w:p>
-        </w:tc>
-        <w:tc>
-          <w:tcPr>
-            <w:tcW w:w="2500" w:type="dxa"/>
-            <w:tcBorders>
-              <w:top w:val="single" w:sz="1" w:color="black"/>
-              <w:left w:val="single" w:sz="1" w:color="black"/>
-              <w:right w:val="single" w:sz="1" w:color="black"/>
-              <w:bottom w:val="single" w:sz="1" w:color="black"/>
-            </w:tcBorders>
-          </w:tcPr>
-          <w:p>
-            <w:pPr>
-              <w:jc w:val="center"/>
-            </w:pPr>
-            <w:r>
-              <w:rPr/>
-              <w:t xml:space="preserve">male</w:t>
-            </w:r>
-          </w:p>
-        </w:tc>
-        <w:tc>
-          <w:tcPr>
-            <w:tcW w:w="2500" w:type="dxa"/>
-            <w:tcBorders>
-              <w:top w:val="single" w:sz="1" w:color="black"/>
-              <w:left w:val="single" w:sz="1" w:color="black"/>
-              <w:right w:val="single" w:sz="1" w:color="black"/>
-              <w:bottom w:val="single" w:sz="1" w:color="black"/>
-            </w:tcBorders>
-          </w:tcPr>
-          <w:p>
-            <w:pPr>
-              <w:jc w:val="center"/>
-            </w:pPr>
-            <w:r>
-              <w:rPr/>
-              <w:t xml:space="preserve">08:30:00 09:20:00</w:t>
             </w:r>
           </w:p>
         </w:tc>
